--- a/temp_stol.docx
+++ b/temp_stol.docx
@@ -1476,12 +1476,6 @@
         <w:rPr>
           <w:rFonts w:ascii="GOST type B" w:hAnsi="GOST type B"/>
         </w:rPr>
-        <w:tab/>
-      </w:r>
-      <w:r>
-        <w:rPr>
-          <w:rFonts w:ascii="GOST type B" w:hAnsi="GOST type B"/>
-        </w:rPr>
         <w:t>1</w:t>
       </w:r>
       <w:r>
@@ -1883,6 +1877,7 @@
           <w:szCs w:val="22"/>
           <w:lang w:bidi="ru-RU"/>
         </w:rPr>
+        <w:lastRenderedPageBreak/>
         <w:t>1. Основные технические данные и характеристики</w:t>
       </w:r>
     </w:p>
@@ -2500,13 +2495,31 @@
               <w:jc w:val="center"/>
               <w:rPr>
                 <w:rFonts w:ascii="GOST type B" w:hAnsi="GOST type B"/>
+                <w:lang w:val="en-US"/>
               </w:rPr>
             </w:pPr>
             <w:r>
               <w:rPr>
                 <w:rFonts w:ascii="GOST type B" w:hAnsi="GOST type B"/>
-              </w:rPr>
-              <w:t xml:space="preserve">плоская </w:t>
+                <w:lang w:val="en-US"/>
+              </w:rPr>
+              <w:t>{{</w:t>
+            </w:r>
+            <w:proofErr w:type="spellStart"/>
+            <w:r>
+              <w:rPr>
+                <w:rFonts w:ascii="GOST type B" w:hAnsi="GOST type B"/>
+                <w:lang w:val="en-US"/>
+              </w:rPr>
+              <w:t>type_pl</w:t>
+            </w:r>
+            <w:proofErr w:type="spellEnd"/>
+            <w:r>
+              <w:rPr>
+                <w:rFonts w:ascii="GOST type B" w:hAnsi="GOST type B"/>
+                <w:lang w:val="en-US"/>
+              </w:rPr>
+              <w:t>}}</w:t>
             </w:r>
           </w:p>
         </w:tc>
@@ -3406,13 +3419,15 @@
               <w:jc w:val="center"/>
               <w:rPr>
                 <w:rFonts w:ascii="GOST type B" w:hAnsi="GOST type B"/>
+                <w:lang w:val="en-US"/>
               </w:rPr>
             </w:pPr>
             <w:r>
               <w:rPr>
                 <w:rFonts w:ascii="GOST type B" w:hAnsi="GOST type B"/>
-              </w:rPr>
-              <w:t>1,1</w:t>
+                <w:lang w:val="en-US"/>
+              </w:rPr>
+              <w:t>{{power}}</w:t>
             </w:r>
           </w:p>
         </w:tc>
@@ -5149,6 +5164,7 @@
           <w:szCs w:val="22"/>
           <w:lang w:bidi="ru-RU"/>
         </w:rPr>
+        <w:lastRenderedPageBreak/>
         <w:t>3</w:t>
       </w:r>
       <w:r>
@@ -5178,7 +5194,6 @@
           <w:szCs w:val="22"/>
           <w:lang w:bidi="ru-RU"/>
         </w:rPr>
-        <w:lastRenderedPageBreak/>
         <w:t>Стол подъёмный электрогидравлический (далее по тексту - подъемный стол) предназначен для вертикального перемещения разнообразной продукции на складах, промышленных предприятиях и других объектах.</w:t>
       </w:r>
     </w:p>
@@ -5447,6 +5462,7 @@
           <w:szCs w:val="22"/>
           <w:lang w:bidi="ru-RU"/>
         </w:rPr>
+        <w:lastRenderedPageBreak/>
         <w:t>4</w:t>
       </w:r>
       <w:r>
@@ -5498,7 +5514,6 @@
           <w:szCs w:val="28"/>
           <w:lang w:val="ru-RU" w:eastAsia="ru-RU" w:bidi="ru-RU"/>
         </w:rPr>
-        <w:lastRenderedPageBreak/>
         <w:t>4</w:t>
       </w:r>
       <w:r>
@@ -5881,7 +5896,6 @@
         <w:rPr>
           <w:noProof/>
         </w:rPr>
-        <w:lastRenderedPageBreak/>
         <w:drawing>
           <wp:anchor distT="0" distB="0" distL="114300" distR="114300" simplePos="0" relativeHeight="251660288" behindDoc="0" locked="0" layoutInCell="1" allowOverlap="1" wp14:anchorId="59213CEB" wp14:editId="0354B06D">
             <wp:simplePos x="0" y="0"/>
@@ -6223,6 +6237,7 @@
           <w:szCs w:val="22"/>
           <w:lang w:eastAsia="ru-RU" w:bidi="ru-RU"/>
         </w:rPr>
+        <w:lastRenderedPageBreak/>
         <w:t>рис.З</w:t>
       </w:r>
       <w:proofErr w:type="spellEnd"/>
@@ -6232,6 +6247,7 @@
         <w:widowControl w:val="0"/>
         <w:suppressAutoHyphens w:val="0"/>
         <w:spacing w:line="360" w:lineRule="auto"/>
+        <w:jc w:val="both"/>
         <w:rPr>
           <w:rFonts w:ascii="GOST type B" w:hAnsi="GOST type B" w:cs="Calibri"/>
           <w:color w:val="000000"/>
@@ -6268,16 +6284,7 @@
           <w:color w:val="000000"/>
           <w:lang w:eastAsia="ru-RU" w:bidi="ru-RU"/>
         </w:rPr>
-        <w:t xml:space="preserve">и </w:t>
-      </w:r>
-      <w:r>
-        <w:rPr>
-          <w:rFonts w:ascii="GOST type B" w:hAnsi="GOST type B" w:cs="Calibri"/>
-          <w:color w:val="000000"/>
-          <w:lang w:eastAsia="ru-RU" w:bidi="ru-RU"/>
-        </w:rPr>
-        <w:lastRenderedPageBreak/>
-        <w:t>швеллеров внутри - усиления. Сверху приварен стальной рифлёный лист.</w:t>
+        <w:t>и швеллеров внутри - усиления. Сверху приварен стальной рифлёный лист.</w:t>
       </w:r>
       <w:r>
         <w:rPr>
@@ -6598,7 +6605,17 @@
           <w:szCs w:val="22"/>
           <w:lang w:eastAsia="ru-RU" w:bidi="ru-RU"/>
         </w:rPr>
-        <w:t xml:space="preserve"> под действием пружины перекрывает слив рабочей жидкости из гидроцилиндра - стол резко останавливается.</w:t>
+        <w:t xml:space="preserve"> под действием пружины перекрывает слив </w:t>
+      </w:r>
+      <w:r>
+        <w:rPr>
+          <w:rFonts w:ascii="GOST type B" w:hAnsi="GOST type B" w:cs="Calibri"/>
+          <w:color w:val="000000"/>
+          <w:szCs w:val="22"/>
+          <w:lang w:eastAsia="ru-RU" w:bidi="ru-RU"/>
+        </w:rPr>
+        <w:lastRenderedPageBreak/>
+        <w:t>рабочей жидкости из гидроцилиндра - стол резко останавливается.</w:t>
       </w:r>
     </w:p>
     <w:p>
@@ -7484,7 +7501,6 @@
           <w:color w:val="000000"/>
           <w:lang w:eastAsia="ru-RU" w:bidi="ru-RU"/>
         </w:rPr>
-        <w:lastRenderedPageBreak/>
         <w:t>При опускании подъемника убедитесь, что никто не пострадает, и ничто не будет повреждено. Убедитесь в отсутствии препятствий для опускания платформы.</w:t>
       </w:r>
     </w:p>
@@ -7553,6 +7569,7 @@
         <w:widowControl w:val="0"/>
         <w:suppressAutoHyphens w:val="0"/>
         <w:spacing w:line="360" w:lineRule="auto"/>
+        <w:jc w:val="both"/>
         <w:rPr>
           <w:rFonts w:ascii="GOST type B" w:hAnsi="GOST type B"/>
           <w:lang w:eastAsia="ru-RU" w:bidi="ru-RU"/>
@@ -7572,6 +7589,7 @@
         <w:widowControl w:val="0"/>
         <w:suppressAutoHyphens w:val="0"/>
         <w:spacing w:line="360" w:lineRule="auto"/>
+        <w:jc w:val="both"/>
         <w:rPr>
           <w:rFonts w:ascii="GOST type B" w:hAnsi="GOST type B"/>
           <w:lang w:eastAsia="ru-RU" w:bidi="ru-RU"/>
@@ -7591,6 +7609,7 @@
         <w:widowControl w:val="0"/>
         <w:suppressAutoHyphens w:val="0"/>
         <w:spacing w:after="200" w:line="360" w:lineRule="auto"/>
+        <w:jc w:val="both"/>
         <w:rPr>
           <w:rFonts w:ascii="GOST type B" w:hAnsi="GOST type B"/>
           <w:lang w:eastAsia="ru-RU" w:bidi="ru-RU"/>
@@ -7651,6 +7670,7 @@
         <w:widowControl w:val="0"/>
         <w:suppressAutoHyphens w:val="0"/>
         <w:spacing w:line="360" w:lineRule="auto"/>
+        <w:jc w:val="both"/>
         <w:rPr>
           <w:rFonts w:ascii="GOST type B" w:hAnsi="GOST type B"/>
           <w:lang w:eastAsia="ru-RU" w:bidi="ru-RU"/>
@@ -7670,6 +7690,7 @@
         <w:widowControl w:val="0"/>
         <w:suppressAutoHyphens w:val="0"/>
         <w:spacing w:line="360" w:lineRule="auto"/>
+        <w:jc w:val="both"/>
         <w:rPr>
           <w:rFonts w:ascii="GOST type B" w:hAnsi="GOST type B"/>
           <w:lang w:eastAsia="ru-RU" w:bidi="ru-RU"/>
@@ -7689,6 +7710,7 @@
         <w:widowControl w:val="0"/>
         <w:suppressAutoHyphens w:val="0"/>
         <w:spacing w:line="360" w:lineRule="auto"/>
+        <w:jc w:val="both"/>
         <w:rPr>
           <w:rFonts w:ascii="GOST type B" w:hAnsi="GOST type B"/>
           <w:lang w:eastAsia="ru-RU" w:bidi="ru-RU"/>
@@ -7708,6 +7730,7 @@
         <w:widowControl w:val="0"/>
         <w:suppressAutoHyphens w:val="0"/>
         <w:spacing w:line="360" w:lineRule="auto"/>
+        <w:jc w:val="both"/>
         <w:rPr>
           <w:rFonts w:ascii="GOST type B" w:hAnsi="GOST type B"/>
           <w:lang w:eastAsia="ru-RU" w:bidi="ru-RU"/>
@@ -7727,6 +7750,7 @@
         <w:widowControl w:val="0"/>
         <w:suppressAutoHyphens w:val="0"/>
         <w:spacing w:after="200" w:line="360" w:lineRule="auto"/>
+        <w:jc w:val="both"/>
         <w:rPr>
           <w:rFonts w:ascii="GOST type B" w:hAnsi="GOST type B"/>
           <w:lang w:eastAsia="en-US" w:bidi="en-US"/>
@@ -7790,6 +7814,7 @@
           <w:szCs w:val="30"/>
           <w:lang w:eastAsia="ru-RU" w:bidi="ru-RU"/>
         </w:rPr>
+        <w:lastRenderedPageBreak/>
         <w:t>7</w:t>
       </w:r>
       <w:r>
@@ -7842,6 +7867,7 @@
         </w:tabs>
         <w:suppressAutoHyphens w:val="0"/>
         <w:spacing w:line="360" w:lineRule="auto"/>
+        <w:jc w:val="both"/>
         <w:rPr>
           <w:rFonts w:ascii="GOST type B" w:hAnsi="GOST type B"/>
           <w:lang w:eastAsia="ru-RU"/>
@@ -7861,16 +7887,7 @@
           <w:color w:val="000000"/>
           <w:lang w:eastAsia="ru-RU"/>
         </w:rPr>
-        <w:t xml:space="preserve">Стол поступает к потребителю в собранном виде. На платформе упакованы секции ограждения. Гидростанция находится рядом со столом (в случае её расположения вне </w:t>
-      </w:r>
-      <w:r>
-        <w:rPr>
-          <w:rFonts w:ascii="GOST type B" w:hAnsi="GOST type B"/>
-          <w:color w:val="000000"/>
-          <w:lang w:eastAsia="ru-RU"/>
-        </w:rPr>
-        <w:lastRenderedPageBreak/>
-        <w:t>стола).</w:t>
+        <w:t>Стол поступает к потребителю в собранном виде. На платформе упакованы секции ограждения. Гидростанция находится рядом со столом (в случае её расположения вне стола).</w:t>
       </w:r>
     </w:p>
     <w:p>
@@ -7882,6 +7899,7 @@
         </w:tabs>
         <w:suppressAutoHyphens w:val="0"/>
         <w:spacing w:line="360" w:lineRule="auto"/>
+        <w:jc w:val="both"/>
         <w:rPr>
           <w:rFonts w:ascii="GOST type B" w:hAnsi="GOST type B"/>
           <w:lang w:eastAsia="ru-RU"/>
@@ -7913,6 +7931,7 @@
         </w:tabs>
         <w:suppressAutoHyphens w:val="0"/>
         <w:spacing w:line="360" w:lineRule="auto"/>
+        <w:jc w:val="both"/>
         <w:rPr>
           <w:rFonts w:ascii="GOST type B" w:hAnsi="GOST type B"/>
           <w:lang w:eastAsia="ru-RU"/>
@@ -7991,6 +8010,7 @@
         <w:suppressAutoHyphens w:val="0"/>
         <w:spacing w:line="360" w:lineRule="auto"/>
         <w:ind w:left="0" w:firstLine="284"/>
+        <w:jc w:val="both"/>
         <w:rPr>
           <w:rFonts w:ascii="GOST type B" w:hAnsi="GOST type B"/>
           <w:lang w:eastAsia="ru-RU"/>
@@ -8089,6 +8109,7 @@
         </w:tabs>
         <w:suppressAutoHyphens w:val="0"/>
         <w:spacing w:line="360" w:lineRule="auto"/>
+        <w:jc w:val="both"/>
         <w:rPr>
           <w:rFonts w:ascii="GOST type B" w:hAnsi="GOST type B"/>
           <w:lang w:eastAsia="ru-RU" w:bidi="ru-RU"/>
@@ -8168,6 +8189,7 @@
         </w:tabs>
         <w:suppressAutoHyphens w:val="0"/>
         <w:spacing w:line="360" w:lineRule="auto"/>
+        <w:jc w:val="both"/>
         <w:rPr>
           <w:rFonts w:ascii="GOST type B" w:hAnsi="GOST type B"/>
           <w:lang w:eastAsia="ru-RU" w:bidi="ru-RU"/>
@@ -8199,6 +8221,7 @@
         </w:tabs>
         <w:suppressAutoHyphens w:val="0"/>
         <w:spacing w:line="360" w:lineRule="auto"/>
+        <w:jc w:val="both"/>
         <w:rPr>
           <w:rFonts w:ascii="GOST type B" w:hAnsi="GOST type B"/>
           <w:lang w:eastAsia="ru-RU" w:bidi="ru-RU"/>
@@ -8230,6 +8253,7 @@
         </w:tabs>
         <w:suppressAutoHyphens w:val="0"/>
         <w:spacing w:line="360" w:lineRule="auto"/>
+        <w:jc w:val="both"/>
         <w:rPr>
           <w:rFonts w:ascii="GOST type B" w:hAnsi="GOST type B"/>
           <w:lang w:eastAsia="ru-RU" w:bidi="ru-RU"/>
@@ -8261,6 +8285,7 @@
         </w:tabs>
         <w:suppressAutoHyphens w:val="0"/>
         <w:spacing w:line="360" w:lineRule="auto"/>
+        <w:jc w:val="both"/>
         <w:rPr>
           <w:rFonts w:ascii="GOST type B" w:hAnsi="GOST type B"/>
           <w:lang w:eastAsia="ru-RU" w:bidi="ru-RU"/>
@@ -8291,6 +8316,7 @@
         </w:tabs>
         <w:suppressAutoHyphens w:val="0"/>
         <w:spacing w:line="360" w:lineRule="auto"/>
+        <w:jc w:val="both"/>
         <w:rPr>
           <w:rFonts w:ascii="GOST type B" w:hAnsi="GOST type B"/>
           <w:lang w:eastAsia="ru-RU" w:bidi="ru-RU"/>
@@ -8302,6 +8328,7 @@
           <w:color w:val="000000"/>
           <w:lang w:eastAsia="ru-RU"/>
         </w:rPr>
+        <w:lastRenderedPageBreak/>
         <w:t xml:space="preserve">7.1.10 </w:t>
       </w:r>
       <w:r>
@@ -8321,6 +8348,7 @@
         </w:tabs>
         <w:suppressAutoHyphens w:val="0"/>
         <w:spacing w:line="360" w:lineRule="auto"/>
+        <w:jc w:val="both"/>
         <w:rPr>
           <w:rFonts w:ascii="GOST type B" w:hAnsi="GOST type B"/>
           <w:lang w:eastAsia="ru-RU" w:bidi="ru-RU"/>
@@ -8340,16 +8368,7 @@
           <w:color w:val="000000"/>
           <w:lang w:eastAsia="ru-RU" w:bidi="ru-RU"/>
         </w:rPr>
-        <w:t xml:space="preserve">Произвести несколько полных циклов подъёма - опускания стола, обратив особое внимание на требуемые зазоры между платформой и приямком. Осмотреть гидросистему. </w:t>
-      </w:r>
-      <w:r>
-        <w:rPr>
-          <w:rFonts w:ascii="GOST type B" w:hAnsi="GOST type B"/>
-          <w:color w:val="000000"/>
-          <w:lang w:eastAsia="ru-RU" w:bidi="ru-RU"/>
-        </w:rPr>
-        <w:lastRenderedPageBreak/>
-        <w:t xml:space="preserve">Течь </w:t>
+        <w:t xml:space="preserve">Произвести несколько полных циклов подъёма - опускания стола, обратив особое внимание на требуемые зазоры между платформой и приямком. Осмотреть гидросистему. Течь </w:t>
       </w:r>
       <w:proofErr w:type="spellStart"/>
       <w:r>
@@ -8378,6 +8397,7 @@
         </w:tabs>
         <w:suppressAutoHyphens w:val="0"/>
         <w:spacing w:line="360" w:lineRule="auto"/>
+        <w:jc w:val="both"/>
         <w:rPr>
           <w:rFonts w:ascii="GOST type B" w:hAnsi="GOST type B"/>
           <w:lang w:eastAsia="ru-RU" w:bidi="ru-RU"/>
@@ -8408,6 +8428,7 @@
         </w:tabs>
         <w:suppressAutoHyphens w:val="0"/>
         <w:spacing w:line="360" w:lineRule="auto"/>
+        <w:jc w:val="both"/>
         <w:rPr>
           <w:rFonts w:ascii="GOST type B" w:hAnsi="GOST type B"/>
           <w:lang w:eastAsia="ru-RU" w:bidi="ru-RU"/>
@@ -8513,6 +8534,7 @@
         </w:tabs>
         <w:suppressAutoHyphens w:val="0"/>
         <w:spacing w:line="360" w:lineRule="auto"/>
+        <w:jc w:val="both"/>
         <w:rPr>
           <w:rFonts w:ascii="GOST type B" w:hAnsi="GOST type B"/>
           <w:color w:val="000000"/>
@@ -8545,6 +8567,7 @@
         </w:tabs>
         <w:suppressAutoHyphens w:val="0"/>
         <w:spacing w:line="360" w:lineRule="auto"/>
+        <w:jc w:val="both"/>
         <w:rPr>
           <w:rFonts w:ascii="GOST type B" w:hAnsi="GOST type B"/>
           <w:color w:val="000000"/>
@@ -8585,6 +8608,7 @@
         </w:tabs>
         <w:suppressAutoHyphens w:val="0"/>
         <w:spacing w:line="360" w:lineRule="auto"/>
+        <w:jc w:val="both"/>
         <w:rPr>
           <w:rFonts w:ascii="GOST type B" w:hAnsi="GOST type B"/>
           <w:color w:val="000000"/>
@@ -8663,6 +8687,7 @@
         </w:tabs>
         <w:suppressAutoHyphens w:val="0"/>
         <w:spacing w:line="360" w:lineRule="auto"/>
+        <w:jc w:val="both"/>
         <w:rPr>
           <w:rFonts w:ascii="GOST type B" w:hAnsi="GOST type B"/>
           <w:color w:val="000000"/>
@@ -8748,6 +8773,7 @@
         <w:widowControl w:val="0"/>
         <w:suppressAutoHyphens w:val="0"/>
         <w:spacing w:line="360" w:lineRule="auto"/>
+        <w:jc w:val="both"/>
         <w:rPr>
           <w:rFonts w:ascii="GOST type B" w:hAnsi="GOST type B"/>
           <w:color w:val="000000"/>
@@ -8762,6 +8788,17 @@
         </w:rPr>
         <w:t>Все требования и меры по технике безопасности соответствуют ГОСТ 12.3.002- 75 ПРОЦЕССЫ ПРОИЗВОДСТВЕННЫЕ (общие требования безопасности), ГОСТ 12.3.009-76 РАБОТЫ ПОГРУЗОЧНО-РАЗГРУЗОЧНЫЕ (общие требования безопасности), ГОСТ 12.2.003-91 ОБОРУДОВАНИЕ ПРОИЗВОДСТВЕННОЕ (общие требования безопасности).</w:t>
       </w:r>
+    </w:p>
+    <w:p>
+      <w:pPr>
+        <w:widowControl w:val="0"/>
+        <w:suppressAutoHyphens w:val="0"/>
+        <w:spacing w:line="360" w:lineRule="auto"/>
+        <w:rPr>
+          <w:rFonts w:ascii="GOST type B" w:hAnsi="GOST type B"/>
+          <w:lang w:eastAsia="ru-RU" w:bidi="ru-RU"/>
+        </w:rPr>
+      </w:pPr>
     </w:p>
     <w:p>
       <w:pPr>
@@ -8793,6 +8830,7 @@
           <w:color w:val="000000"/>
           <w:lang w:eastAsia="ru-RU" w:bidi="ru-RU"/>
         </w:rPr>
+        <w:lastRenderedPageBreak/>
         <w:t>Общие положения</w:t>
       </w:r>
     </w:p>
@@ -8801,6 +8839,7 @@
         <w:widowControl w:val="0"/>
         <w:suppressAutoHyphens w:val="0"/>
         <w:spacing w:after="240" w:line="360" w:lineRule="auto"/>
+        <w:jc w:val="both"/>
         <w:rPr>
           <w:rFonts w:ascii="GOST type B" w:hAnsi="GOST type B"/>
           <w:lang w:eastAsia="ru-RU" w:bidi="ru-RU"/>
@@ -8827,6 +8866,7 @@
         </w:tabs>
         <w:suppressAutoHyphens w:val="0"/>
         <w:spacing w:after="120" w:line="360" w:lineRule="auto"/>
+        <w:jc w:val="both"/>
         <w:rPr>
           <w:rFonts w:ascii="GOST type B" w:hAnsi="GOST type B"/>
           <w:lang w:eastAsia="ru-RU" w:bidi="ru-RU"/>
@@ -8854,6 +8894,7 @@
         </w:tabs>
         <w:suppressAutoHyphens w:val="0"/>
         <w:spacing w:after="120" w:line="360" w:lineRule="auto"/>
+        <w:jc w:val="both"/>
         <w:rPr>
           <w:rFonts w:ascii="GOST type B" w:hAnsi="GOST type B"/>
           <w:lang w:eastAsia="ru-RU" w:bidi="ru-RU"/>
@@ -8881,18 +8922,18 @@
         </w:tabs>
         <w:suppressAutoHyphens w:val="0"/>
         <w:spacing w:after="120" w:line="360" w:lineRule="auto"/>
-        <w:rPr>
-          <w:rFonts w:ascii="GOST type B" w:hAnsi="GOST type B"/>
-          <w:lang w:eastAsia="ru-RU" w:bidi="ru-RU"/>
-        </w:rPr>
-      </w:pPr>
-      <w:r>
-        <w:rPr>
-          <w:rFonts w:ascii="GOST type B" w:hAnsi="GOST type B"/>
-          <w:color w:val="000000"/>
-          <w:lang w:eastAsia="ru-RU" w:bidi="ru-RU"/>
-        </w:rPr>
-        <w:lastRenderedPageBreak/>
+        <w:jc w:val="both"/>
+        <w:rPr>
+          <w:rFonts w:ascii="GOST type B" w:hAnsi="GOST type B"/>
+          <w:lang w:eastAsia="ru-RU" w:bidi="ru-RU"/>
+        </w:rPr>
+      </w:pPr>
+      <w:r>
+        <w:rPr>
+          <w:rFonts w:ascii="GOST type B" w:hAnsi="GOST type B"/>
+          <w:color w:val="000000"/>
+          <w:lang w:eastAsia="ru-RU" w:bidi="ru-RU"/>
+        </w:rPr>
         <w:t>инструкцию по эксплуатации оборудования, знать и уметь оказывать доврачебную помощь;</w:t>
       </w:r>
     </w:p>
@@ -8909,6 +8950,7 @@
         </w:tabs>
         <w:suppressAutoHyphens w:val="0"/>
         <w:spacing w:after="120" w:line="360" w:lineRule="auto"/>
+        <w:jc w:val="both"/>
         <w:rPr>
           <w:rFonts w:ascii="GOST type B" w:hAnsi="GOST type B"/>
           <w:lang w:eastAsia="ru-RU" w:bidi="ru-RU"/>
@@ -8935,6 +8977,7 @@
         </w:tabs>
         <w:suppressAutoHyphens w:val="0"/>
         <w:spacing w:after="120" w:line="360" w:lineRule="auto"/>
+        <w:jc w:val="both"/>
         <w:rPr>
           <w:rFonts w:ascii="GOST type B" w:hAnsi="GOST type B"/>
           <w:lang w:eastAsia="ru-RU" w:bidi="ru-RU"/>
@@ -8962,6 +9005,7 @@
         </w:tabs>
         <w:suppressAutoHyphens w:val="0"/>
         <w:spacing w:after="120" w:line="360" w:lineRule="auto"/>
+        <w:jc w:val="both"/>
         <w:rPr>
           <w:rFonts w:ascii="GOST type B" w:hAnsi="GOST type B"/>
           <w:lang w:eastAsia="ru-RU" w:bidi="ru-RU"/>
@@ -8988,6 +9032,7 @@
         </w:tabs>
         <w:suppressAutoHyphens w:val="0"/>
         <w:spacing w:after="120" w:line="360" w:lineRule="auto"/>
+        <w:jc w:val="both"/>
         <w:rPr>
           <w:rFonts w:ascii="GOST type B" w:hAnsi="GOST type B"/>
           <w:lang w:eastAsia="ru-RU" w:bidi="ru-RU"/>
@@ -9014,6 +9059,7 @@
         </w:tabs>
         <w:suppressAutoHyphens w:val="0"/>
         <w:spacing w:after="120" w:line="360" w:lineRule="auto"/>
+        <w:jc w:val="both"/>
         <w:rPr>
           <w:rFonts w:ascii="GOST type B" w:hAnsi="GOST type B"/>
           <w:lang w:eastAsia="ru-RU" w:bidi="ru-RU"/>
@@ -9040,6 +9086,7 @@
         </w:tabs>
         <w:suppressAutoHyphens w:val="0"/>
         <w:spacing w:after="120" w:line="360" w:lineRule="auto"/>
+        <w:jc w:val="both"/>
         <w:rPr>
           <w:rFonts w:ascii="GOST type B" w:hAnsi="GOST type B"/>
           <w:lang w:eastAsia="ru-RU" w:bidi="ru-RU"/>
@@ -9066,6 +9113,7 @@
         </w:tabs>
         <w:suppressAutoHyphens w:val="0"/>
         <w:spacing w:after="120" w:line="360" w:lineRule="auto"/>
+        <w:jc w:val="both"/>
         <w:rPr>
           <w:rFonts w:ascii="GOST type B" w:hAnsi="GOST type B"/>
           <w:lang w:eastAsia="ru-RU" w:bidi="ru-RU"/>
@@ -9092,6 +9140,7 @@
         </w:tabs>
         <w:suppressAutoHyphens w:val="0"/>
         <w:spacing w:after="120" w:line="360" w:lineRule="auto"/>
+        <w:jc w:val="both"/>
         <w:rPr>
           <w:rFonts w:ascii="GOST type B" w:hAnsi="GOST type B"/>
           <w:lang w:eastAsia="ru-RU" w:bidi="ru-RU"/>
@@ -9119,6 +9168,7 @@
         </w:tabs>
         <w:suppressAutoHyphens w:val="0"/>
         <w:spacing w:after="120" w:line="360" w:lineRule="auto"/>
+        <w:jc w:val="both"/>
         <w:rPr>
           <w:rFonts w:ascii="GOST type B" w:hAnsi="GOST type B"/>
           <w:lang w:eastAsia="ru-RU" w:bidi="ru-RU"/>
@@ -9146,6 +9196,7 @@
         </w:tabs>
         <w:suppressAutoHyphens w:val="0"/>
         <w:spacing w:after="120" w:line="360" w:lineRule="auto"/>
+        <w:jc w:val="both"/>
         <w:rPr>
           <w:rFonts w:ascii="GOST type B" w:hAnsi="GOST type B"/>
           <w:lang w:eastAsia="ru-RU" w:bidi="ru-RU"/>
@@ -9173,6 +9224,7 @@
         </w:tabs>
         <w:suppressAutoHyphens w:val="0"/>
         <w:spacing w:after="120" w:line="360" w:lineRule="auto"/>
+        <w:jc w:val="both"/>
         <w:rPr>
           <w:rFonts w:ascii="GOST type B" w:hAnsi="GOST type B"/>
           <w:lang w:eastAsia="ru-RU" w:bidi="ru-RU"/>
@@ -9195,6 +9247,7 @@
         </w:tabs>
         <w:suppressAutoHyphens w:val="0"/>
         <w:spacing w:line="360" w:lineRule="auto"/>
+        <w:jc w:val="both"/>
         <w:rPr>
           <w:rFonts w:ascii="GOST type B" w:hAnsi="GOST type B"/>
           <w:color w:val="000000"/>
@@ -9230,19 +9283,6 @@
         <w:spacing w:line="360" w:lineRule="auto"/>
         <w:rPr>
           <w:rFonts w:ascii="GOST type B" w:hAnsi="GOST type B"/>
-          <w:sz w:val="28"/>
-          <w:szCs w:val="28"/>
-          <w:lang w:eastAsia="en-US" w:bidi="en-US"/>
-        </w:rPr>
-      </w:pPr>
-    </w:p>
-    <w:p>
-      <w:pPr>
-        <w:widowControl w:val="0"/>
-        <w:suppressAutoHyphens w:val="0"/>
-        <w:spacing w:line="360" w:lineRule="auto"/>
-        <w:rPr>
-          <w:rFonts w:ascii="GOST type B" w:hAnsi="GOST type B"/>
           <w:b/>
           <w:color w:val="000000"/>
           <w:lang w:eastAsia="ru-RU" w:bidi="ru-RU"/>
@@ -9255,6 +9295,7 @@
           <w:color w:val="000000"/>
           <w:lang w:eastAsia="ru-RU" w:bidi="ru-RU"/>
         </w:rPr>
+        <w:lastRenderedPageBreak/>
         <w:t>Требования безопасности перед началом работы</w:t>
       </w:r>
     </w:p>
@@ -9271,6 +9312,7 @@
         <w:suppressAutoHyphens w:val="0"/>
         <w:spacing w:line="360" w:lineRule="auto"/>
         <w:ind w:left="0" w:firstLine="0"/>
+        <w:jc w:val="both"/>
         <w:rPr>
           <w:rFonts w:ascii="GOST type B" w:hAnsi="GOST type B"/>
           <w:lang w:eastAsia="ru-RU" w:bidi="ru-RU"/>
@@ -9298,6 +9340,7 @@
         <w:suppressAutoHyphens w:val="0"/>
         <w:spacing w:line="360" w:lineRule="auto"/>
         <w:ind w:left="0" w:firstLine="0"/>
+        <w:jc w:val="both"/>
         <w:rPr>
           <w:rFonts w:ascii="GOST type B" w:hAnsi="GOST type B"/>
           <w:lang w:eastAsia="ru-RU" w:bidi="ru-RU"/>
@@ -9325,18 +9368,18 @@
         <w:suppressAutoHyphens w:val="0"/>
         <w:spacing w:line="360" w:lineRule="auto"/>
         <w:ind w:left="0" w:firstLine="0"/>
-        <w:rPr>
-          <w:rFonts w:ascii="GOST type B" w:hAnsi="GOST type B"/>
-          <w:lang w:eastAsia="ru-RU" w:bidi="ru-RU"/>
-        </w:rPr>
-      </w:pPr>
-      <w:r>
-        <w:rPr>
-          <w:rFonts w:ascii="GOST type B" w:hAnsi="GOST type B"/>
-          <w:color w:val="000000"/>
-          <w:lang w:eastAsia="ru-RU" w:bidi="ru-RU"/>
-        </w:rPr>
-        <w:lastRenderedPageBreak/>
+        <w:jc w:val="both"/>
+        <w:rPr>
+          <w:rFonts w:ascii="GOST type B" w:hAnsi="GOST type B"/>
+          <w:lang w:eastAsia="ru-RU" w:bidi="ru-RU"/>
+        </w:rPr>
+      </w:pPr>
+      <w:r>
+        <w:rPr>
+          <w:rFonts w:ascii="GOST type B" w:hAnsi="GOST type B"/>
+          <w:color w:val="000000"/>
+          <w:lang w:eastAsia="ru-RU" w:bidi="ru-RU"/>
+        </w:rPr>
         <w:t>При обнаружении любых неисправностей стол не должен быть допущен в работу до их устранения.</w:t>
       </w:r>
     </w:p>
@@ -9353,6 +9396,7 @@
         <w:suppressAutoHyphens w:val="0"/>
         <w:spacing w:line="360" w:lineRule="auto"/>
         <w:ind w:left="0" w:firstLine="0"/>
+        <w:jc w:val="both"/>
         <w:rPr>
           <w:rFonts w:ascii="GOST type B" w:hAnsi="GOST type B"/>
           <w:lang w:eastAsia="ru-RU" w:bidi="ru-RU"/>
@@ -9380,6 +9424,7 @@
         <w:suppressAutoHyphens w:val="0"/>
         <w:spacing w:line="360" w:lineRule="auto"/>
         <w:ind w:left="0" w:firstLine="0"/>
+        <w:jc w:val="both"/>
         <w:rPr>
           <w:rFonts w:ascii="GOST type B" w:hAnsi="GOST type B"/>
           <w:lang w:eastAsia="ru-RU" w:bidi="ru-RU"/>
@@ -9430,6 +9475,7 @@
         <w:suppressAutoHyphens w:val="0"/>
         <w:spacing w:line="360" w:lineRule="auto"/>
         <w:ind w:left="0" w:firstLine="0"/>
+        <w:jc w:val="both"/>
         <w:rPr>
           <w:rFonts w:ascii="GOST type B" w:hAnsi="GOST type B"/>
           <w:lang w:eastAsia="ru-RU" w:bidi="ru-RU"/>
@@ -9457,6 +9503,7 @@
         <w:suppressAutoHyphens w:val="0"/>
         <w:spacing w:line="360" w:lineRule="auto"/>
         <w:ind w:left="0" w:firstLine="0"/>
+        <w:jc w:val="both"/>
         <w:rPr>
           <w:rFonts w:ascii="GOST type B" w:hAnsi="GOST type B"/>
           <w:lang w:eastAsia="ru-RU" w:bidi="ru-RU"/>
@@ -9535,6 +9582,7 @@
         </w:numPr>
         <w:suppressAutoHyphens w:val="0"/>
         <w:spacing w:line="360" w:lineRule="auto"/>
+        <w:jc w:val="both"/>
         <w:rPr>
           <w:rFonts w:ascii="GOST type B" w:hAnsi="GOST type B"/>
           <w:lang w:eastAsia="ru-RU" w:bidi="ru-RU"/>
@@ -9558,6 +9606,7 @@
         </w:numPr>
         <w:suppressAutoHyphens w:val="0"/>
         <w:spacing w:line="360" w:lineRule="auto"/>
+        <w:jc w:val="both"/>
         <w:rPr>
           <w:rFonts w:ascii="GOST type B" w:hAnsi="GOST type B"/>
           <w:lang w:eastAsia="ru-RU" w:bidi="ru-RU"/>
@@ -9582,6 +9631,7 @@
         <w:suppressAutoHyphens w:val="0"/>
         <w:spacing w:line="360" w:lineRule="auto"/>
         <w:ind w:left="851" w:hanging="567"/>
+        <w:jc w:val="both"/>
         <w:rPr>
           <w:rFonts w:ascii="GOST type B" w:hAnsi="GOST type B"/>
           <w:lang w:eastAsia="ru-RU" w:bidi="ru-RU"/>
@@ -9617,6 +9667,7 @@
         <w:widowControl w:val="0"/>
         <w:suppressAutoHyphens w:val="0"/>
         <w:spacing w:after="240" w:line="360" w:lineRule="auto"/>
+        <w:jc w:val="both"/>
         <w:rPr>
           <w:rFonts w:ascii="GOST type B" w:hAnsi="GOST type B"/>
           <w:lang w:eastAsia="ru-RU" w:bidi="ru-RU"/>
@@ -9707,6 +9758,7 @@
           <w:szCs w:val="28"/>
           <w:lang w:eastAsia="en-US" w:bidi="en-US"/>
         </w:rPr>
+        <w:lastRenderedPageBreak/>
         <w:t>9</w:t>
       </w:r>
       <w:r>
@@ -9832,16 +9884,7 @@
           <w:color w:val="000000"/>
           <w:lang w:eastAsia="ru-RU" w:bidi="ru-RU"/>
         </w:rPr>
-        <w:t xml:space="preserve">электроаппаратуры, который </w:t>
-      </w:r>
-      <w:r>
-        <w:rPr>
-          <w:rFonts w:ascii="GOST type B" w:hAnsi="GOST type B"/>
-          <w:color w:val="000000"/>
-          <w:lang w:eastAsia="ru-RU" w:bidi="ru-RU"/>
-        </w:rPr>
-        <w:lastRenderedPageBreak/>
-        <w:t>монтируется на общей раме с гидростанцией. В зависимости от модификаций и конкретных эксплуатации стола, блок</w:t>
+        <w:t>электроаппаратуры, который монтируется на общей раме с гидростанцией. В зависимости от модификаций и конкретных эксплуатации стола, блок</w:t>
       </w:r>
       <w:r>
         <w:rPr>
@@ -10010,6 +10053,7 @@
           <w:szCs w:val="28"/>
           <w:lang w:eastAsia="en-US" w:bidi="en-US"/>
         </w:rPr>
+        <w:lastRenderedPageBreak/>
         <w:t>10</w:t>
       </w:r>
       <w:r>
@@ -10175,7 +10219,6 @@
         <w:rPr>
           <w:rFonts w:ascii="GOST type B" w:hAnsi="GOST type B"/>
         </w:rPr>
-        <w:lastRenderedPageBreak/>
         <w:t xml:space="preserve">Проверить соответствие напряжения сети и электрооборудования </w:t>
       </w:r>
       <w:r>
@@ -10270,6 +10313,7 @@
         <w:widowControl w:val="0"/>
         <w:suppressAutoHyphens w:val="0"/>
         <w:spacing w:line="360" w:lineRule="auto"/>
+        <w:jc w:val="both"/>
         <w:rPr>
           <w:rFonts w:ascii="GOST type B" w:hAnsi="GOST type B"/>
           <w:color w:val="000000"/>
@@ -10290,6 +10334,7 @@
         <w:widowControl w:val="0"/>
         <w:suppressAutoHyphens w:val="0"/>
         <w:spacing w:line="360" w:lineRule="auto"/>
+        <w:jc w:val="both"/>
         <w:rPr>
           <w:rFonts w:ascii="GOST type B" w:hAnsi="GOST type B"/>
           <w:color w:val="000000"/>
@@ -10310,6 +10355,7 @@
         <w:widowControl w:val="0"/>
         <w:suppressAutoHyphens w:val="0"/>
         <w:spacing w:after="80" w:line="360" w:lineRule="auto"/>
+        <w:jc w:val="both"/>
         <w:rPr>
           <w:rFonts w:ascii="GOST type B" w:hAnsi="GOST type B"/>
           <w:color w:val="000000"/>
@@ -10399,6 +10445,7 @@
         </w:tabs>
         <w:suppressAutoHyphens w:val="0"/>
         <w:spacing w:line="360" w:lineRule="auto"/>
+        <w:jc w:val="both"/>
         <w:rPr>
           <w:rFonts w:ascii="GOST type B" w:hAnsi="GOST type B"/>
           <w:lang w:eastAsia="ru-RU" w:bidi="ru-RU"/>
@@ -10506,6 +10553,7 @@
         </w:tabs>
         <w:suppressAutoHyphens w:val="0"/>
         <w:spacing w:line="360" w:lineRule="auto"/>
+        <w:jc w:val="both"/>
         <w:rPr>
           <w:rFonts w:ascii="GOST type B" w:hAnsi="GOST type B"/>
           <w:lang w:eastAsia="ru-RU" w:bidi="ru-RU"/>
@@ -10532,6 +10580,7 @@
         </w:tabs>
         <w:suppressAutoHyphens w:val="0"/>
         <w:spacing w:line="360" w:lineRule="auto"/>
+        <w:jc w:val="both"/>
         <w:rPr>
           <w:rFonts w:ascii="GOST type B" w:hAnsi="GOST type B"/>
           <w:lang w:eastAsia="ru-RU" w:bidi="ru-RU"/>
@@ -10558,17 +10607,19 @@
         </w:tabs>
         <w:suppressAutoHyphens w:val="0"/>
         <w:spacing w:line="360" w:lineRule="auto"/>
-        <w:rPr>
-          <w:rFonts w:ascii="GOST type B" w:hAnsi="GOST type B"/>
-          <w:lang w:eastAsia="ru-RU" w:bidi="ru-RU"/>
-        </w:rPr>
-      </w:pPr>
-      <w:r>
-        <w:rPr>
-          <w:rFonts w:ascii="GOST type B" w:hAnsi="GOST type B"/>
-          <w:color w:val="000000"/>
-          <w:lang w:eastAsia="ru-RU" w:bidi="ru-RU"/>
-        </w:rPr>
+        <w:jc w:val="both"/>
+        <w:rPr>
+          <w:rFonts w:ascii="GOST type B" w:hAnsi="GOST type B"/>
+          <w:lang w:eastAsia="ru-RU" w:bidi="ru-RU"/>
+        </w:rPr>
+      </w:pPr>
+      <w:r>
+        <w:rPr>
+          <w:rFonts w:ascii="GOST type B" w:hAnsi="GOST type B"/>
+          <w:color w:val="000000"/>
+          <w:lang w:eastAsia="ru-RU" w:bidi="ru-RU"/>
+        </w:rPr>
+        <w:lastRenderedPageBreak/>
         <w:t>Замену рабочей жидкости в гидросистеме произвести</w:t>
       </w:r>
       <w:r>
@@ -10600,6 +10651,7 @@
         </w:tabs>
         <w:suppressAutoHyphens w:val="0"/>
         <w:spacing w:line="360" w:lineRule="auto"/>
+        <w:jc w:val="both"/>
         <w:rPr>
           <w:rFonts w:ascii="GOST type B" w:hAnsi="GOST type B"/>
           <w:lang w:eastAsia="ru-RU" w:bidi="ru-RU"/>
@@ -10642,6 +10694,7 @@
         </w:tabs>
         <w:suppressAutoHyphens w:val="0"/>
         <w:spacing w:line="360" w:lineRule="auto"/>
+        <w:jc w:val="both"/>
         <w:rPr>
           <w:rFonts w:ascii="GOST type B" w:hAnsi="GOST type B"/>
           <w:lang w:eastAsia="ru-RU" w:bidi="ru-RU"/>
@@ -10668,18 +10721,18 @@
         </w:tabs>
         <w:suppressAutoHyphens w:val="0"/>
         <w:spacing w:line="360" w:lineRule="auto"/>
-        <w:rPr>
-          <w:rFonts w:ascii="GOST type B" w:hAnsi="GOST type B"/>
-          <w:lang w:eastAsia="ru-RU" w:bidi="ru-RU"/>
-        </w:rPr>
-      </w:pPr>
-      <w:r>
-        <w:rPr>
-          <w:rFonts w:ascii="GOST type B" w:hAnsi="GOST type B"/>
-          <w:color w:val="000000"/>
-          <w:lang w:eastAsia="ru-RU" w:bidi="ru-RU"/>
-        </w:rPr>
-        <w:lastRenderedPageBreak/>
+        <w:jc w:val="both"/>
+        <w:rPr>
+          <w:rFonts w:ascii="GOST type B" w:hAnsi="GOST type B"/>
+          <w:lang w:eastAsia="ru-RU" w:bidi="ru-RU"/>
+        </w:rPr>
+      </w:pPr>
+      <w:r>
+        <w:rPr>
+          <w:rFonts w:ascii="GOST type B" w:hAnsi="GOST type B"/>
+          <w:color w:val="000000"/>
+          <w:lang w:eastAsia="ru-RU" w:bidi="ru-RU"/>
+        </w:rPr>
         <w:t>При необходимости удаления воздуха из гидроцилиндров (стол движется с рывками), необходимо:</w:t>
       </w:r>
     </w:p>
@@ -10696,6 +10749,7 @@
         </w:tabs>
         <w:suppressAutoHyphens w:val="0"/>
         <w:spacing w:line="360" w:lineRule="auto"/>
+        <w:jc w:val="both"/>
         <w:rPr>
           <w:rFonts w:ascii="GOST type B" w:hAnsi="GOST type B"/>
           <w:lang w:eastAsia="ru-RU" w:bidi="ru-RU"/>
@@ -10731,6 +10785,7 @@
         </w:tabs>
         <w:suppressAutoHyphens w:val="0"/>
         <w:spacing w:line="360" w:lineRule="auto"/>
+        <w:jc w:val="both"/>
         <w:rPr>
           <w:rFonts w:ascii="GOST type B" w:hAnsi="GOST type B"/>
           <w:lang w:eastAsia="ru-RU" w:bidi="ru-RU"/>
@@ -10764,6 +10819,7 @@
         </w:tabs>
         <w:suppressAutoHyphens w:val="0"/>
         <w:spacing w:after="120" w:line="360" w:lineRule="auto"/>
+        <w:jc w:val="both"/>
         <w:rPr>
           <w:rFonts w:ascii="GOST type B" w:hAnsi="GOST type B"/>
           <w:lang w:eastAsia="ru-RU" w:bidi="ru-RU"/>
@@ -10777,6 +10833,23 @@
         </w:rPr>
         <w:t>Операцию 10.8. при необходимости выполнить несколько раз, до полного удаления воздуха из гидроцилиндров.</w:t>
       </w:r>
+    </w:p>
+    <w:p>
+      <w:pPr>
+        <w:widowControl w:val="0"/>
+        <w:suppressAutoHyphens w:val="0"/>
+        <w:spacing w:line="360" w:lineRule="auto"/>
+        <w:ind w:left="380" w:right="843"/>
+        <w:jc w:val="center"/>
+        <w:rPr>
+          <w:rFonts w:ascii="GOST type B" w:hAnsi="GOST type B"/>
+          <w:b/>
+          <w:color w:val="000000"/>
+          <w:sz w:val="32"/>
+          <w:szCs w:val="32"/>
+          <w:lang w:eastAsia="ru-RU" w:bidi="ru-RU"/>
+        </w:rPr>
+      </w:pPr>
     </w:p>
     <w:p>
       <w:pPr>
@@ -11007,6 +11080,7 @@
           <w:szCs w:val="32"/>
           <w:lang w:eastAsia="ru-RU" w:bidi="ru-RU"/>
         </w:rPr>
+        <w:lastRenderedPageBreak/>
         <w:t xml:space="preserve">11. </w:t>
       </w:r>
       <w:r>
@@ -11372,19 +11446,7 @@
                 <w:szCs w:val="22"/>
                 <w:lang w:bidi="ru-RU"/>
               </w:rPr>
-              <w:t xml:space="preserve">Отсутствие или недостаток масла в баке </w:t>
-            </w:r>
-            <w:r>
-              <w:rPr>
-                <w:rFonts w:ascii="GOST type B" w:hAnsi="GOST type B"/>
-                <w:i w:val="0"/>
-                <w:color w:val="000000"/>
-                <w:sz w:val="22"/>
-                <w:szCs w:val="22"/>
-                <w:lang w:bidi="ru-RU"/>
-              </w:rPr>
-              <w:lastRenderedPageBreak/>
-              <w:t>г/станции.</w:t>
+              <w:t>Отсутствие или недостаток масла в баке г/станции.</w:t>
             </w:r>
           </w:p>
         </w:tc>
@@ -11414,7 +11476,6 @@
                 <w:szCs w:val="22"/>
                 <w:lang w:bidi="ru-RU"/>
               </w:rPr>
-              <w:lastRenderedPageBreak/>
               <w:t>-</w:t>
             </w:r>
             <w:r>
@@ -12242,6 +12303,7 @@
           <w:szCs w:val="32"/>
           <w:lang w:eastAsia="ru-RU" w:bidi="ru-RU"/>
         </w:rPr>
+        <w:lastRenderedPageBreak/>
         <w:t>1</w:t>
       </w:r>
       <w:r>
@@ -13383,7 +13445,7 @@
           <w:footerReference w:type="default" r:id="rId22"/>
           <w:type w:val="continuous"/>
           <w:pgSz w:w="11900" w:h="16840"/>
-          <w:pgMar w:top="1560" w:right="987" w:bottom="730" w:left="1476" w:header="0" w:footer="3" w:gutter="0"/>
+          <w:pgMar w:top="1418" w:right="987" w:bottom="730" w:left="1476" w:header="0" w:footer="3" w:gutter="0"/>
           <w:cols w:space="720"/>
           <w:noEndnote/>
           <w:docGrid w:linePitch="360"/>
@@ -13447,7 +13509,7 @@
           <w:szCs w:val="28"/>
           <w:lang w:eastAsia="ru-RU" w:bidi="ru-RU"/>
         </w:rPr>
-        <w:t xml:space="preserve"> от </w:t>
+        <w:t xml:space="preserve"> от</w:t>
       </w:r>
       <w:r>
         <w:rPr>
@@ -13456,123 +13518,7 @@
           <w:szCs w:val="28"/>
           <w:lang w:eastAsia="ru-RU" w:bidi="ru-RU"/>
         </w:rPr>
-        <w:t>25</w:t>
-      </w:r>
-      <w:r>
-        <w:rPr>
-          <w:color w:val="000000"/>
-          <w:sz w:val="28"/>
-          <w:szCs w:val="28"/>
-          <w:lang w:eastAsia="ru-RU" w:bidi="ru-RU"/>
-        </w:rPr>
-        <w:t>.0</w:t>
-      </w:r>
-      <w:r>
-        <w:rPr>
-          <w:color w:val="000000"/>
-          <w:sz w:val="28"/>
-          <w:szCs w:val="28"/>
-          <w:lang w:eastAsia="ru-RU" w:bidi="ru-RU"/>
-        </w:rPr>
-        <w:t>1</w:t>
-      </w:r>
-      <w:r>
-        <w:rPr>
-          <w:color w:val="000000"/>
-          <w:sz w:val="28"/>
-          <w:szCs w:val="28"/>
-          <w:lang w:eastAsia="ru-RU" w:bidi="ru-RU"/>
-        </w:rPr>
-        <w:t>.202</w:t>
-      </w:r>
-      <w:r>
-        <w:rPr>
-          <w:color w:val="000000"/>
-          <w:sz w:val="28"/>
-          <w:szCs w:val="28"/>
-          <w:lang w:eastAsia="ru-RU" w:bidi="ru-RU"/>
-        </w:rPr>
-        <w:t>2</w:t>
-      </w:r>
-    </w:p>
-    <w:p>
-      <w:pPr>
-        <w:widowControl w:val="0"/>
-        <w:suppressAutoHyphens w:val="0"/>
-        <w:spacing w:line="360" w:lineRule="auto"/>
-        <w:ind w:firstLine="740"/>
-        <w:jc w:val="both"/>
-        <w:rPr>
-          <w:color w:val="000000"/>
-          <w:sz w:val="28"/>
-          <w:szCs w:val="28"/>
-          <w:lang w:eastAsia="ru-RU" w:bidi="ru-RU"/>
-        </w:rPr>
-      </w:pPr>
-      <w:r>
-        <w:rPr>
-          <w:color w:val="000000"/>
-          <w:sz w:val="28"/>
-          <w:szCs w:val="28"/>
-          <w:lang w:eastAsia="ru-RU" w:bidi="ru-RU"/>
-        </w:rPr>
-        <w:t>О приемке приспособлен</w:t>
-      </w:r>
-      <w:r>
-        <w:rPr>
-          <w:color w:val="000000"/>
-          <w:sz w:val="28"/>
-          <w:szCs w:val="28"/>
-          <w:lang w:eastAsia="ru-RU" w:bidi="ru-RU"/>
-        </w:rPr>
-        <w:t xml:space="preserve">ия для грузоподъемных операций </w:t>
-      </w:r>
-      <w:r>
-        <w:rPr>
-          <w:color w:val="000000"/>
-          <w:sz w:val="28"/>
-          <w:szCs w:val="28"/>
-          <w:lang w:eastAsia="ru-RU" w:bidi="ru-RU"/>
-        </w:rPr>
-        <w:t>электрогидравлического подъемного стола</w:t>
-      </w:r>
-      <w:r>
-        <w:rPr>
-          <w:color w:val="000000"/>
-          <w:sz w:val="28"/>
-          <w:szCs w:val="28"/>
-          <w:lang w:eastAsia="ru-RU" w:bidi="ru-RU"/>
-        </w:rPr>
-        <w:t xml:space="preserve"> </w:t>
-      </w:r>
-      <w:proofErr w:type="spellStart"/>
-      <w:r>
-        <w:rPr>
-          <w:color w:val="000000"/>
-          <w:sz w:val="28"/>
-          <w:szCs w:val="28"/>
-          <w:lang w:eastAsia="ru-RU" w:bidi="ru-RU"/>
-        </w:rPr>
-        <w:t>ПТэг</w:t>
-      </w:r>
-      <w:proofErr w:type="spellEnd"/>
-      <w:r>
-        <w:rPr>
-          <w:color w:val="000000"/>
-          <w:sz w:val="28"/>
-          <w:szCs w:val="28"/>
-          <w:lang w:eastAsia="ru-RU" w:bidi="ru-RU"/>
-        </w:rPr>
-        <w:t xml:space="preserve"> –</w:t>
-      </w:r>
-      <w:r>
-        <w:rPr>
-          <w:color w:val="000000"/>
-          <w:sz w:val="28"/>
-          <w:szCs w:val="28"/>
-          <w:lang w:eastAsia="ru-RU" w:bidi="ru-RU"/>
-        </w:rPr>
-        <w:t>{{</w:t>
+        <w:t xml:space="preserve"> {{</w:t>
       </w:r>
       <w:r>
         <w:rPr>
@@ -13581,7 +13527,7 @@
           <w:szCs w:val="28"/>
           <w:lang w:val="en-US" w:eastAsia="ru-RU" w:bidi="ru-RU"/>
         </w:rPr>
-        <w:t>type</w:t>
+        <w:t>date</w:t>
       </w:r>
       <w:r>
         <w:rPr>
@@ -13592,14 +13538,103 @@
         </w:rPr>
         <w:t>}}</w:t>
       </w:r>
-      <w:r>
+    </w:p>
+    <w:p>
+      <w:pPr>
+        <w:widowControl w:val="0"/>
+        <w:suppressAutoHyphens w:val="0"/>
+        <w:spacing w:line="360" w:lineRule="auto"/>
+        <w:ind w:firstLine="740"/>
+        <w:jc w:val="both"/>
         <w:rPr>
           <w:color w:val="000000"/>
           <w:sz w:val="28"/>
           <w:szCs w:val="28"/>
           <w:lang w:eastAsia="ru-RU" w:bidi="ru-RU"/>
         </w:rPr>
-        <w:t>,115х0,2</w:t>
+      </w:pPr>
+      <w:r>
+        <w:rPr>
+          <w:color w:val="000000"/>
+          <w:sz w:val="28"/>
+          <w:szCs w:val="28"/>
+          <w:lang w:eastAsia="ru-RU" w:bidi="ru-RU"/>
+        </w:rPr>
+        <w:t>О приемке приспособлен</w:t>
+      </w:r>
+      <w:r>
+        <w:rPr>
+          <w:color w:val="000000"/>
+          <w:sz w:val="28"/>
+          <w:szCs w:val="28"/>
+          <w:lang w:eastAsia="ru-RU" w:bidi="ru-RU"/>
+        </w:rPr>
+        <w:t xml:space="preserve">ия для грузоподъемных операций </w:t>
+      </w:r>
+      <w:r>
+        <w:rPr>
+          <w:color w:val="000000"/>
+          <w:sz w:val="28"/>
+          <w:szCs w:val="28"/>
+          <w:lang w:eastAsia="ru-RU" w:bidi="ru-RU"/>
+        </w:rPr>
+        <w:t>электрогидравлического подъемного стола</w:t>
+      </w:r>
+      <w:r>
+        <w:rPr>
+          <w:color w:val="000000"/>
+          <w:sz w:val="28"/>
+          <w:szCs w:val="28"/>
+          <w:lang w:eastAsia="ru-RU" w:bidi="ru-RU"/>
+        </w:rPr>
+        <w:t xml:space="preserve"> </w:t>
+      </w:r>
+      <w:proofErr w:type="spellStart"/>
+      <w:r>
+        <w:rPr>
+          <w:color w:val="000000"/>
+          <w:sz w:val="28"/>
+          <w:szCs w:val="28"/>
+          <w:lang w:eastAsia="ru-RU" w:bidi="ru-RU"/>
+        </w:rPr>
+        <w:t>ПТэг</w:t>
+      </w:r>
+      <w:proofErr w:type="spellEnd"/>
+      <w:r>
+        <w:rPr>
+          <w:color w:val="000000"/>
+          <w:sz w:val="28"/>
+          <w:szCs w:val="28"/>
+          <w:lang w:eastAsia="ru-RU" w:bidi="ru-RU"/>
+        </w:rPr>
+        <w:t>–</w:t>
+      </w:r>
+      <w:r>
+        <w:rPr>
+          <w:color w:val="000000"/>
+          <w:sz w:val="28"/>
+          <w:szCs w:val="28"/>
+          <w:lang w:eastAsia="ru-RU" w:bidi="ru-RU"/>
+        </w:rPr>
+        <w:t>{{</w:t>
+      </w:r>
+      <w:r>
+        <w:rPr>
+          <w:color w:val="000000"/>
+          <w:sz w:val="28"/>
+          <w:szCs w:val="28"/>
+          <w:lang w:val="en-US" w:eastAsia="ru-RU" w:bidi="ru-RU"/>
+        </w:rPr>
+        <w:t>type</w:t>
+      </w:r>
+      <w:r>
+        <w:rPr>
+          <w:color w:val="000000"/>
+          <w:sz w:val="28"/>
+          <w:szCs w:val="28"/>
+          <w:lang w:eastAsia="ru-RU" w:bidi="ru-RU"/>
+        </w:rPr>
+        <w:t>}}</w:t>
       </w:r>
       <w:r>
         <w:rPr>
@@ -14560,26 +14595,26 @@
         <w:noProof/>
       </w:rPr>
       <w:drawing>
-        <wp:anchor distT="0" distB="0" distL="114300" distR="114300" simplePos="0" relativeHeight="251657216" behindDoc="1" locked="0" layoutInCell="1" allowOverlap="1" wp14:anchorId="7E11BA6D" wp14:editId="1959E143">
+        <wp:anchor distT="0" distB="0" distL="114300" distR="114300" simplePos="0" relativeHeight="251657216" behindDoc="1" locked="0" layoutInCell="1" allowOverlap="1" wp14:anchorId="7E11BA6D" wp14:editId="626B73A3">
           <wp:simplePos x="0" y="0"/>
           <wp:positionH relativeFrom="column">
-            <wp:posOffset>-575310</wp:posOffset>
+            <wp:posOffset>-922020</wp:posOffset>
           </wp:positionH>
           <wp:positionV relativeFrom="paragraph">
-            <wp:posOffset>-457200</wp:posOffset>
+            <wp:posOffset>-83820</wp:posOffset>
           </wp:positionV>
-          <wp:extent cx="7266940" cy="1061720"/>
-          <wp:effectExtent l="0" t="0" r="0" b="0"/>
+          <wp:extent cx="7510145" cy="1097280"/>
+          <wp:effectExtent l="0" t="0" r="0" b="7620"/>
           <wp:wrapThrough wrapText="bothSides">
             <wp:wrapPolygon edited="0">
               <wp:start x="0" y="0"/>
-              <wp:lineTo x="0" y="21316"/>
-              <wp:lineTo x="21517" y="21316"/>
-              <wp:lineTo x="21517" y="0"/>
+              <wp:lineTo x="0" y="21375"/>
+              <wp:lineTo x="21532" y="21375"/>
+              <wp:lineTo x="21532" y="0"/>
               <wp:lineTo x="0" y="0"/>
             </wp:wrapPolygon>
           </wp:wrapThrough>
-          <wp:docPr id="2" name="Рисунок 1"/>
+          <wp:docPr id="29" name="Рисунок 1"/>
           <wp:cNvGraphicFramePr>
             <a:graphicFrameLocks xmlns:a="http://schemas.openxmlformats.org/drawingml/2006/main" noChangeAspect="1"/>
           </wp:cNvGraphicFramePr>
@@ -14608,7 +14643,7 @@
                 <pic:spPr bwMode="auto">
                   <a:xfrm>
                     <a:off x="0" y="0"/>
-                    <a:ext cx="7266940" cy="1061720"/>
+                    <a:ext cx="7510145" cy="1097280"/>
                   </a:xfrm>
                   <a:prstGeom prst="rect">
                     <a:avLst/>
